--- a/8task/ДЗ/ДЗ ошибки формы глагола.docx
+++ b/8task/ДЗ/ДЗ ошибки формы глагола.docx
@@ -1,6 +1,6 @@
 
 <file path=word/document.xml><?xml version="1.0" encoding="utf-8"?>
-<w:document xmlns:wpc="http://schemas.microsoft.com/office/word/2010/wordprocessingCanvas" xmlns:cx="http://schemas.microsoft.com/office/drawing/2014/chartex" xmlns:mc="http://schemas.openxmlformats.org/markup-compatibility/2006" xmlns:o="urn:schemas-microsoft-com:office:office" xmlns:r="http://schemas.openxmlformats.org/officeDocument/2006/relationships" xmlns:m="http://schemas.openxmlformats.org/officeDocument/2006/math" xmlns:v="urn:schemas-microsoft-com:vml" xmlns:wp14="http://schemas.microsoft.com/office/word/2010/wordprocessingDrawing" xmlns:wp="http://schemas.openxmlformats.org/drawingml/2006/wordprocessingDrawing" xmlns:w10="urn:schemas-microsoft-com:office:word" xmlns:w="http://schemas.openxmlformats.org/wordprocessingml/2006/main" xmlns:w14="http://schemas.microsoft.com/office/word/2010/wordml" xmlns:w15="http://schemas.microsoft.com/office/word/2012/wordml" xmlns:w16se="http://schemas.microsoft.com/office/word/2015/wordml/symex" xmlns:wpg="http://schemas.microsoft.com/office/word/2010/wordprocessingGroup" xmlns:wpi="http://schemas.microsoft.com/office/word/2010/wordprocessingInk" xmlns:wne="http://schemas.microsoft.com/office/word/2006/wordml" xmlns:wps="http://schemas.microsoft.com/office/word/2010/wordprocessingShape" mc:Ignorable="w14 w15 w16se wp14">
+<w:document xmlns:wpc="http://schemas.microsoft.com/office/word/2010/wordprocessingCanvas" xmlns:cx="http://schemas.microsoft.com/office/drawing/2014/chartex" xmlns:cx1="http://schemas.microsoft.com/office/drawing/2015/9/8/chartex" xmlns:cx2="http://schemas.microsoft.com/office/drawing/2015/10/21/chartex" xmlns:cx3="http://schemas.microsoft.com/office/drawing/2016/5/9/chartex" xmlns:cx4="http://schemas.microsoft.com/office/drawing/2016/5/10/chartex" xmlns:cx5="http://schemas.microsoft.com/office/drawing/2016/5/11/chartex" xmlns:cx6="http://schemas.microsoft.com/office/drawing/2016/5/12/chartex" xmlns:cx7="http://schemas.microsoft.com/office/drawing/2016/5/13/chartex" xmlns:cx8="http://schemas.microsoft.com/office/drawing/2016/5/14/chartex" xmlns:mc="http://schemas.openxmlformats.org/markup-compatibility/2006" xmlns:aink="http://schemas.microsoft.com/office/drawing/2016/ink" xmlns:am3d="http://schemas.microsoft.com/office/drawing/2017/model3d" xmlns:o="urn:schemas-microsoft-com:office:office" xmlns:r="http://schemas.openxmlformats.org/officeDocument/2006/relationships" xmlns:m="http://schemas.openxmlformats.org/officeDocument/2006/math" xmlns:v="urn:schemas-microsoft-com:vml" xmlns:wp14="http://schemas.microsoft.com/office/word/2010/wordprocessingDrawing" xmlns:wp="http://schemas.openxmlformats.org/drawingml/2006/wordprocessingDrawing" xmlns:w10="urn:schemas-microsoft-com:office:word" xmlns:w="http://schemas.openxmlformats.org/wordprocessingml/2006/main" xmlns:w14="http://schemas.microsoft.com/office/word/2010/wordml" xmlns:w15="http://schemas.microsoft.com/office/word/2012/wordml" xmlns:w16cex="http://schemas.microsoft.com/office/word/2018/wordml/cex" xmlns:w16cid="http://schemas.microsoft.com/office/word/2016/wordml/cid" xmlns:w16="http://schemas.microsoft.com/office/word/2018/wordml" xmlns:w16sdtdh="http://schemas.microsoft.com/office/word/2020/wordml/sdtdatahash" xmlns:w16se="http://schemas.microsoft.com/office/word/2015/wordml/symex" xmlns:wpg="http://schemas.microsoft.com/office/word/2010/wordprocessingGroup" xmlns:wpi="http://schemas.microsoft.com/office/word/2010/wordprocessingInk" xmlns:wne="http://schemas.microsoft.com/office/word/2006/wordml" xmlns:wps="http://schemas.microsoft.com/office/word/2010/wordprocessingShape" mc:Ignorable="w14 w15 w16se w16cid w16 w16cex w16sdtdh wp14">
   <w:body>
     <w:p>
       <w:pPr>
@@ -33,38 +33,89 @@
         </w:rPr>
         <w:t>Не махай так сильно руками при разговоре.</w:t>
       </w:r>
-    </w:p>
-    <w:p>
-      <w:pPr>
-        <w:rPr>
-          <w:sz w:val="32"/>
-          <w:szCs w:val="32"/>
-        </w:rPr>
-      </w:pPr>
-      <w:r>
-        <w:rPr>
-          <w:sz w:val="32"/>
-          <w:szCs w:val="32"/>
-        </w:rPr>
-        <w:t>Если вы так поступите, я очутюсь в очень неловкой ситуации.</w:t>
-      </w:r>
-    </w:p>
-    <w:p>
-      <w:pPr>
-        <w:rPr>
-          <w:sz w:val="32"/>
-          <w:szCs w:val="32"/>
-        </w:rPr>
-      </w:pPr>
-      <w:r>
-        <w:rPr>
-          <w:sz w:val="32"/>
-          <w:szCs w:val="32"/>
-        </w:rPr>
-        <w:t>Я убедю вас в том, что вы ошиблись.</w:t>
-      </w:r>
-      <w:bookmarkStart w:id="0" w:name="_GoBack"/>
-      <w:bookmarkEnd w:id="0"/>
+      <w:r>
+        <w:rPr>
+          <w:sz w:val="32"/>
+          <w:szCs w:val="32"/>
+        </w:rPr>
+        <w:t xml:space="preserve"> -маши </w:t>
+      </w:r>
+    </w:p>
+    <w:p>
+      <w:pPr>
+        <w:rPr>
+          <w:sz w:val="32"/>
+          <w:szCs w:val="32"/>
+        </w:rPr>
+      </w:pPr>
+      <w:r>
+        <w:rPr>
+          <w:sz w:val="32"/>
+          <w:szCs w:val="32"/>
+        </w:rPr>
+        <w:t xml:space="preserve">Если вы так поступите, я </w:t>
+      </w:r>
+      <w:proofErr w:type="spellStart"/>
+      <w:r>
+        <w:rPr>
+          <w:sz w:val="32"/>
+          <w:szCs w:val="32"/>
+        </w:rPr>
+        <w:t>очутюсь</w:t>
+      </w:r>
+      <w:proofErr w:type="spellEnd"/>
+      <w:r>
+        <w:rPr>
+          <w:sz w:val="32"/>
+          <w:szCs w:val="32"/>
+        </w:rPr>
+        <w:t xml:space="preserve"> в очень неловкой ситуации.</w:t>
+      </w:r>
+      <w:r>
+        <w:rPr>
+          <w:sz w:val="32"/>
+          <w:szCs w:val="32"/>
+        </w:rPr>
+        <w:t xml:space="preserve"> – буду </w:t>
+      </w:r>
+    </w:p>
+    <w:p>
+      <w:pPr>
+        <w:rPr>
+          <w:sz w:val="32"/>
+          <w:szCs w:val="32"/>
+        </w:rPr>
+      </w:pPr>
+      <w:r>
+        <w:rPr>
+          <w:sz w:val="32"/>
+          <w:szCs w:val="32"/>
+        </w:rPr>
+        <w:t xml:space="preserve">Я </w:t>
+      </w:r>
+      <w:proofErr w:type="spellStart"/>
+      <w:r>
+        <w:rPr>
+          <w:sz w:val="32"/>
+          <w:szCs w:val="32"/>
+        </w:rPr>
+        <w:t>убедю</w:t>
+      </w:r>
+      <w:proofErr w:type="spellEnd"/>
+      <w:r>
+        <w:rPr>
+          <w:sz w:val="32"/>
+          <w:szCs w:val="32"/>
+        </w:rPr>
+        <w:t xml:space="preserve"> вас в том, что вы ошиблись.</w:t>
+      </w:r>
+      <w:r>
+        <w:rPr>
+          <w:sz w:val="32"/>
+          <w:szCs w:val="32"/>
+        </w:rPr>
+        <w:t xml:space="preserve"> –  смогу вас убедить </w:t>
+      </w:r>
     </w:p>
     <w:p>
       <w:pPr>
@@ -80,20 +131,27 @@
         </w:rPr>
         <w:t>Занавеска чуть колыхается от ветра.</w:t>
       </w:r>
-    </w:p>
-    <w:p>
-      <w:pPr>
-        <w:rPr>
-          <w:sz w:val="32"/>
-          <w:szCs w:val="32"/>
-        </w:rPr>
-      </w:pPr>
-      <w:r>
-        <w:rPr>
-          <w:sz w:val="32"/>
-          <w:szCs w:val="32"/>
-        </w:rPr>
-        <w:t xml:space="preserve">Легкий морозец щипет щеки, с елок </w:t>
+      <w:r>
+        <w:rPr>
+          <w:sz w:val="32"/>
+          <w:szCs w:val="32"/>
+        </w:rPr>
+        <w:t xml:space="preserve"> – колышется </w:t>
+      </w:r>
+    </w:p>
+    <w:p>
+      <w:pPr>
+        <w:rPr>
+          <w:sz w:val="32"/>
+          <w:szCs w:val="32"/>
+        </w:rPr>
+      </w:pPr>
+      <w:r>
+        <w:rPr>
+          <w:sz w:val="32"/>
+          <w:szCs w:val="32"/>
+        </w:rPr>
+        <w:t xml:space="preserve">Легкий морозец </w:t>
       </w:r>
       <w:proofErr w:type="spellStart"/>
       <w:r>
@@ -101,6 +159,22 @@
           <w:sz w:val="32"/>
           <w:szCs w:val="32"/>
         </w:rPr>
+        <w:t>щипет</w:t>
+      </w:r>
+      <w:proofErr w:type="spellEnd"/>
+      <w:r>
+        <w:rPr>
+          <w:sz w:val="32"/>
+          <w:szCs w:val="32"/>
+        </w:rPr>
+        <w:t xml:space="preserve"> щеки, с елок </w:t>
+      </w:r>
+      <w:proofErr w:type="spellStart"/>
+      <w:r>
+        <w:rPr>
+          <w:sz w:val="32"/>
+          <w:szCs w:val="32"/>
+        </w:rPr>
         <w:t>сыпятся</w:t>
       </w:r>
       <w:proofErr w:type="spellEnd"/>
@@ -111,6 +185,13 @@
         </w:rPr>
         <w:t xml:space="preserve"> серебряные искры.</w:t>
       </w:r>
+      <w:r>
+        <w:rPr>
+          <w:sz w:val="32"/>
+          <w:szCs w:val="32"/>
+        </w:rPr>
+        <w:t xml:space="preserve">  = сыплются </w:t>
+      </w:r>
     </w:p>
     <w:p>
       <w:pPr>
@@ -126,6 +207,21 @@
         </w:rPr>
         <w:t>Когда пловец достигнул берега, шторм почти утихнул.</w:t>
       </w:r>
+      <w:r>
+        <w:rPr>
+          <w:sz w:val="32"/>
+          <w:szCs w:val="32"/>
+        </w:rPr>
+        <w:t xml:space="preserve"> -= достиг</w:t>
+      </w:r>
+    </w:p>
+    <w:p>
+      <w:pPr>
+        <w:rPr>
+          <w:sz w:val="32"/>
+          <w:szCs w:val="32"/>
+        </w:rPr>
+      </w:pPr>
     </w:p>
     <w:p>
       <w:pPr>
@@ -141,6 +237,13 @@
         </w:rPr>
         <w:t>Меня глодает совесть.</w:t>
       </w:r>
+      <w:r>
+        <w:rPr>
+          <w:sz w:val="32"/>
+          <w:szCs w:val="32"/>
+        </w:rPr>
+        <w:t xml:space="preserve"> = пожирает</w:t>
+      </w:r>
     </w:p>
     <w:p>
       <w:pPr>
@@ -156,6 +259,13 @@
         </w:rPr>
         <w:t>Шахматист отвергнул предложение противника.</w:t>
       </w:r>
+      <w:r>
+        <w:rPr>
+          <w:sz w:val="32"/>
+          <w:szCs w:val="32"/>
+        </w:rPr>
+        <w:t>= отверг</w:t>
+      </w:r>
     </w:p>
     <w:p>
       <w:pPr>
@@ -187,6 +297,13 @@
         </w:rPr>
         <w:t xml:space="preserve"> вокруг, не плескается волна.</w:t>
       </w:r>
+      <w:r>
+        <w:rPr>
+          <w:sz w:val="32"/>
+          <w:szCs w:val="32"/>
+        </w:rPr>
+        <w:t xml:space="preserve"> = дремлет</w:t>
+      </w:r>
     </w:p>
     <w:p>
       <w:pPr>
@@ -202,6 +319,13 @@
         </w:rPr>
         <w:t>Лошади запрягаются в повозку, и веселая процессия двигается к городской площади.</w:t>
       </w:r>
+      <w:r>
+        <w:rPr>
+          <w:sz w:val="32"/>
+          <w:szCs w:val="32"/>
+        </w:rPr>
+        <w:t xml:space="preserve"> = лощадей запрягают</w:t>
+      </w:r>
     </w:p>
     <w:p>
       <w:pPr>
@@ -217,20 +341,52 @@
         </w:rPr>
         <w:t>Где вы слыхали это?</w:t>
       </w:r>
-    </w:p>
-    <w:p>
-      <w:pPr>
-        <w:rPr>
-          <w:sz w:val="32"/>
-          <w:szCs w:val="32"/>
-        </w:rPr>
-      </w:pPr>
-      <w:r>
-        <w:rPr>
-          <w:sz w:val="32"/>
-          <w:szCs w:val="32"/>
-        </w:rPr>
-        <w:t>Положь игрушку и выдь к гостям нормальным ребенком.</w:t>
+      <w:r>
+        <w:rPr>
+          <w:sz w:val="32"/>
+          <w:szCs w:val="32"/>
+        </w:rPr>
+        <w:t xml:space="preserve">  = слышали </w:t>
+      </w:r>
+    </w:p>
+    <w:p>
+      <w:pPr>
+        <w:rPr>
+          <w:sz w:val="32"/>
+          <w:szCs w:val="32"/>
+        </w:rPr>
+      </w:pPr>
+      <w:proofErr w:type="spellStart"/>
+      <w:r>
+        <w:rPr>
+          <w:sz w:val="32"/>
+          <w:szCs w:val="32"/>
+        </w:rPr>
+        <w:t>Положь</w:t>
+      </w:r>
+      <w:proofErr w:type="spellEnd"/>
+      <w:r>
+        <w:rPr>
+          <w:sz w:val="32"/>
+          <w:szCs w:val="32"/>
+        </w:rPr>
+        <w:t xml:space="preserve"> игрушку и </w:t>
+      </w:r>
+      <w:proofErr w:type="spellStart"/>
+      <w:r>
+        <w:rPr>
+          <w:sz w:val="32"/>
+          <w:szCs w:val="32"/>
+        </w:rPr>
+        <w:t>выдь</w:t>
+      </w:r>
+      <w:proofErr w:type="spellEnd"/>
+      <w:r>
+        <w:rPr>
+          <w:sz w:val="32"/>
+          <w:szCs w:val="32"/>
+        </w:rPr>
+        <w:t xml:space="preserve"> к гостям нормальным ребенком.</w:t>
       </w:r>
     </w:p>
     <w:p>
@@ -414,6 +570,7 @@
           <w:sz w:val="32"/>
           <w:szCs w:val="32"/>
         </w:rPr>
+        <w:lastRenderedPageBreak/>
         <w:t>У нас в классе немало ребят, охотно занимавшихся бы спортом.</w:t>
       </w:r>
     </w:p>
@@ -429,24 +586,7 @@
           <w:sz w:val="32"/>
           <w:szCs w:val="32"/>
         </w:rPr>
-        <w:lastRenderedPageBreak/>
-        <w:t xml:space="preserve">Режиссер, </w:t>
-      </w:r>
-      <w:proofErr w:type="gramStart"/>
-      <w:r>
-        <w:rPr>
-          <w:sz w:val="32"/>
-          <w:szCs w:val="32"/>
-        </w:rPr>
-        <w:t>ставя  этот</w:t>
-      </w:r>
-      <w:proofErr w:type="gramEnd"/>
-      <w:r>
-        <w:rPr>
-          <w:sz w:val="32"/>
-          <w:szCs w:val="32"/>
-        </w:rPr>
-        <w:t xml:space="preserve"> спектакль, получил горячую поддержку зрителей.</w:t>
+        <w:t>Режиссер, ставя  этот спектакль, получил горячую поддержку зрителей.</w:t>
       </w:r>
     </w:p>
     <w:p>
@@ -521,23 +661,7 @@
           <w:sz w:val="32"/>
           <w:szCs w:val="32"/>
         </w:rPr>
-        <w:t xml:space="preserve">Горький – писатель, с детства проникший </w:t>
-      </w:r>
-      <w:proofErr w:type="gramStart"/>
-      <w:r>
-        <w:rPr>
-          <w:sz w:val="32"/>
-          <w:szCs w:val="32"/>
-        </w:rPr>
-        <w:t>сочувствием  к</w:t>
-      </w:r>
-      <w:proofErr w:type="gramEnd"/>
-      <w:r>
-        <w:rPr>
-          <w:sz w:val="32"/>
-          <w:szCs w:val="32"/>
-        </w:rPr>
-        <w:t xml:space="preserve">  народу.</w:t>
+        <w:t>Горький – писатель, с детства проникший сочувствием  к  народу.</w:t>
       </w:r>
     </w:p>
     <w:p>
@@ -559,7 +683,7 @@
 </file>
 
 <file path=word/numbering.xml><?xml version="1.0" encoding="utf-8"?>
-<w:numbering xmlns:wpc="http://schemas.microsoft.com/office/word/2010/wordprocessingCanvas" xmlns:cx="http://schemas.microsoft.com/office/drawing/2014/chartex" xmlns:mc="http://schemas.openxmlformats.org/markup-compatibility/2006" xmlns:o="urn:schemas-microsoft-com:office:office" xmlns:r="http://schemas.openxmlformats.org/officeDocument/2006/relationships" xmlns:m="http://schemas.openxmlformats.org/officeDocument/2006/math" xmlns:v="urn:schemas-microsoft-com:vml" xmlns:wp14="http://schemas.microsoft.com/office/word/2010/wordprocessingDrawing" xmlns:wp="http://schemas.openxmlformats.org/drawingml/2006/wordprocessingDrawing" xmlns:w10="urn:schemas-microsoft-com:office:word" xmlns:w="http://schemas.openxmlformats.org/wordprocessingml/2006/main" xmlns:w14="http://schemas.microsoft.com/office/word/2010/wordml" xmlns:w15="http://schemas.microsoft.com/office/word/2012/wordml" xmlns:w16se="http://schemas.microsoft.com/office/word/2015/wordml/symex" xmlns:wpg="http://schemas.microsoft.com/office/word/2010/wordprocessingGroup" xmlns:wpi="http://schemas.microsoft.com/office/word/2010/wordprocessingInk" xmlns:wne="http://schemas.microsoft.com/office/word/2006/wordml" xmlns:wps="http://schemas.microsoft.com/office/word/2010/wordprocessingShape" mc:Ignorable="w14 w15 w16se wp14">
+<w:numbering xmlns:wpc="http://schemas.microsoft.com/office/word/2010/wordprocessingCanvas" xmlns:cx="http://schemas.microsoft.com/office/drawing/2014/chartex" xmlns:cx1="http://schemas.microsoft.com/office/drawing/2015/9/8/chartex" xmlns:cx2="http://schemas.microsoft.com/office/drawing/2015/10/21/chartex" xmlns:cx3="http://schemas.microsoft.com/office/drawing/2016/5/9/chartex" xmlns:cx4="http://schemas.microsoft.com/office/drawing/2016/5/10/chartex" xmlns:cx5="http://schemas.microsoft.com/office/drawing/2016/5/11/chartex" xmlns:cx6="http://schemas.microsoft.com/office/drawing/2016/5/12/chartex" xmlns:cx7="http://schemas.microsoft.com/office/drawing/2016/5/13/chartex" xmlns:cx8="http://schemas.microsoft.com/office/drawing/2016/5/14/chartex" xmlns:mc="http://schemas.openxmlformats.org/markup-compatibility/2006" xmlns:aink="http://schemas.microsoft.com/office/drawing/2016/ink" xmlns:am3d="http://schemas.microsoft.com/office/drawing/2017/model3d" xmlns:o="urn:schemas-microsoft-com:office:office" xmlns:r="http://schemas.openxmlformats.org/officeDocument/2006/relationships" xmlns:m="http://schemas.openxmlformats.org/officeDocument/2006/math" xmlns:v="urn:schemas-microsoft-com:vml" xmlns:wp14="http://schemas.microsoft.com/office/word/2010/wordprocessingDrawing" xmlns:wp="http://schemas.openxmlformats.org/drawingml/2006/wordprocessingDrawing" xmlns:w10="urn:schemas-microsoft-com:office:word" xmlns:w="http://schemas.openxmlformats.org/wordprocessingml/2006/main" xmlns:w14="http://schemas.microsoft.com/office/word/2010/wordml" xmlns:w15="http://schemas.microsoft.com/office/word/2012/wordml" xmlns:w16cex="http://schemas.microsoft.com/office/word/2018/wordml/cex" xmlns:w16cid="http://schemas.microsoft.com/office/word/2016/wordml/cid" xmlns:w16="http://schemas.microsoft.com/office/word/2018/wordml" xmlns:w16sdtdh="http://schemas.microsoft.com/office/word/2020/wordml/sdtdatahash" xmlns:w16se="http://schemas.microsoft.com/office/word/2015/wordml/symex" xmlns:wpg="http://schemas.microsoft.com/office/word/2010/wordprocessingGroup" xmlns:wpi="http://schemas.microsoft.com/office/word/2010/wordprocessingInk" xmlns:wne="http://schemas.microsoft.com/office/word/2006/wordml" xmlns:wps="http://schemas.microsoft.com/office/word/2010/wordprocessingShape" mc:Ignorable="w14 w15 w16se w16cid w16 w16cex w16sdtdh wp14">
   <w:abstractNum w:abstractNumId="0" w15:restartNumberingAfterBreak="0">
     <w:nsid w:val="0AD9577E"/>
     <w:multiLevelType w:val="multilevel"/>
@@ -1028,7 +1152,7 @@
 </file>
 
 <file path=word/styles.xml><?xml version="1.0" encoding="utf-8"?>
-<w:styles xmlns:mc="http://schemas.openxmlformats.org/markup-compatibility/2006" xmlns:r="http://schemas.openxmlformats.org/officeDocument/2006/relationships" xmlns:w="http://schemas.openxmlformats.org/wordprocessingml/2006/main" xmlns:w14="http://schemas.microsoft.com/office/word/2010/wordml" xmlns:w15="http://schemas.microsoft.com/office/word/2012/wordml" xmlns:w16se="http://schemas.microsoft.com/office/word/2015/wordml/symex" mc:Ignorable="w14 w15 w16se">
+<w:styles xmlns:mc="http://schemas.openxmlformats.org/markup-compatibility/2006" xmlns:r="http://schemas.openxmlformats.org/officeDocument/2006/relationships" xmlns:w="http://schemas.openxmlformats.org/wordprocessingml/2006/main" xmlns:w14="http://schemas.microsoft.com/office/word/2010/wordml" xmlns:w15="http://schemas.microsoft.com/office/word/2012/wordml" xmlns:w16cex="http://schemas.microsoft.com/office/word/2018/wordml/cex" xmlns:w16cid="http://schemas.microsoft.com/office/word/2016/wordml/cid" xmlns:w16="http://schemas.microsoft.com/office/word/2018/wordml" xmlns:w16sdtdh="http://schemas.microsoft.com/office/word/2020/wordml/sdtdatahash" xmlns:w16se="http://schemas.microsoft.com/office/word/2015/wordml/symex" mc:Ignorable="w14 w15 w16se w16cid w16 w16cex w16sdtdh">
   <w:docDefaults>
     <w:rPrDefault>
       <w:rPr>
@@ -1044,7 +1168,7 @@
       </w:pPr>
     </w:pPrDefault>
   </w:docDefaults>
-  <w:latentStyles w:defLockedState="0" w:defUIPriority="99" w:defSemiHidden="0" w:defUnhideWhenUsed="0" w:defQFormat="0" w:count="371">
+  <w:latentStyles w:defLockedState="0" w:defUIPriority="99" w:defSemiHidden="0" w:defUnhideWhenUsed="0" w:defQFormat="0" w:count="376">
     <w:lsdException w:name="Normal" w:uiPriority="0" w:qFormat="1"/>
     <w:lsdException w:name="heading 1" w:uiPriority="9" w:qFormat="1"/>
     <w:lsdException w:name="heading 2" w:semiHidden="1" w:uiPriority="9" w:unhideWhenUsed="1" w:qFormat="1"/>
@@ -1416,6 +1540,11 @@
     <w:lsdException w:name="List Table 5 Dark Accent 6" w:uiPriority="50"/>
     <w:lsdException w:name="List Table 6 Colorful Accent 6" w:uiPriority="51"/>
     <w:lsdException w:name="List Table 7 Colorful Accent 6" w:uiPriority="52"/>
+    <w:lsdException w:name="Mention" w:semiHidden="1" w:unhideWhenUsed="1"/>
+    <w:lsdException w:name="Smart Hyperlink" w:semiHidden="1" w:unhideWhenUsed="1"/>
+    <w:lsdException w:name="Hashtag" w:semiHidden="1" w:unhideWhenUsed="1"/>
+    <w:lsdException w:name="Unresolved Mention" w:semiHidden="1" w:unhideWhenUsed="1"/>
+    <w:lsdException w:name="Smart Link" w:semiHidden="1" w:unhideWhenUsed="1"/>
   </w:latentStyles>
   <w:style w:type="paragraph" w:default="1" w:styleId="a">
     <w:name w:val="Normal"/>
